--- a/Documentation et scripts SQL/documentation utilisateurs/Changement date course.docx
+++ b/Documentation et scripts SQL/documentation utilisateurs/Changement date course.docx
@@ -1,6 +1,6 @@
 
 <file path=word/document.xml><?xml version="1.0" encoding="utf-8"?>
-<w:document xmlns:wpc="http://schemas.microsoft.com/office/word/2010/wordprocessingCanvas" xmlns:mo="http://schemas.microsoft.com/office/mac/office/2008/main" xmlns:mc="http://schemas.openxmlformats.org/markup-compatibility/2006" xmlns:mv="urn:schemas-microsoft-com:mac:vml" xmlns:o="urn:schemas-microsoft-com:office:office" xmlns:r="http://schemas.openxmlformats.org/officeDocument/2006/relationships" xmlns:m="http://schemas.openxmlformats.org/officeDocument/2006/math" xmlns:v="urn:schemas-microsoft-com:vml" xmlns:wp14="http://schemas.microsoft.com/office/word/2010/wordprocessingDrawing" xmlns:wp="http://schemas.openxmlformats.org/drawingml/2006/wordprocessingDrawing" xmlns:w10="urn:schemas-microsoft-com:office:word" xmlns:w="http://schemas.openxmlformats.org/wordprocessingml/2006/main" xmlns:w14="http://schemas.microsoft.com/office/word/2010/wordml" xmlns:w15="http://schemas.microsoft.com/office/word/2012/wordml" xmlns:wpg="http://schemas.microsoft.com/office/word/2010/wordprocessingGroup" xmlns:wpi="http://schemas.microsoft.com/office/word/2010/wordprocessingInk" xmlns:wne="http://schemas.microsoft.com/office/word/2006/wordml" xmlns:wps="http://schemas.microsoft.com/office/word/2010/wordprocessingShape" mc:Ignorable="w14 w15 wp14">
+<w:document xmlns:wpc="http://schemas.microsoft.com/office/word/2010/wordprocessingCanvas" xmlns:mc="http://schemas.openxmlformats.org/markup-compatibility/2006" xmlns:o="urn:schemas-microsoft-com:office:office" xmlns:r="http://schemas.openxmlformats.org/officeDocument/2006/relationships" xmlns:m="http://schemas.openxmlformats.org/officeDocument/2006/math" xmlns:v="urn:schemas-microsoft-com:vml" xmlns:wp14="http://schemas.microsoft.com/office/word/2010/wordprocessingDrawing" xmlns:wp="http://schemas.openxmlformats.org/drawingml/2006/wordprocessingDrawing" xmlns:w10="urn:schemas-microsoft-com:office:word" xmlns:w="http://schemas.openxmlformats.org/wordprocessingml/2006/main" xmlns:w14="http://schemas.microsoft.com/office/word/2010/wordml" xmlns:w15="http://schemas.microsoft.com/office/word/2012/wordml" xmlns:wpg="http://schemas.microsoft.com/office/word/2010/wordprocessingGroup" xmlns:wpi="http://schemas.microsoft.com/office/word/2010/wordprocessingInk" xmlns:wne="http://schemas.microsoft.com/office/word/2006/wordml" xmlns:wps="http://schemas.microsoft.com/office/word/2010/wordprocessingShape" mc:Ignorable="w14 w15 wp14">
   <w:body>
     <w:p>
       <w:pPr>
@@ -42,7 +42,7 @@
           <w:rPr>
             <w:rStyle w:val="Lienhypertexte"/>
           </w:rPr>
-          <w:t>http://172.20.251.13/~ccf/professeur/changement_date.php</w:t>
+          <w:t>http://172.16.255.12/~ccf/professeur/changement_date.php</w:t>
         </w:r>
       </w:hyperlink>
       <w:r>
@@ -122,10 +122,7 @@
         <w:t xml:space="preserve">Après avoir cliqué sur cette flèche, un </w:t>
       </w:r>
       <w:r>
-        <w:t>cale</w:t>
-      </w:r>
-      <w:r>
-        <w:t>ndrier va apparaî</w:t>
+        <w:t>calendrier va apparaî</w:t>
       </w:r>
       <w:r>
         <w:t>tre en bas ce champ</w:t>
@@ -205,13 +202,20 @@
         <w:t>date_ccf.dat</w:t>
       </w:r>
       <w:r>
-        <w:t xml:space="preserve"> situé dans le dossier include</w:t>
-      </w:r>
-    </w:p>
-    <w:p>
+        <w:t xml:space="preserve"> situé dans le dossier </w:t>
+      </w:r>
+      <w:proofErr w:type="spellStart"/>
+      <w:r>
+        <w:t>include</w:t>
+      </w:r>
+      <w:proofErr w:type="spellEnd"/>
+      <w:r>
+        <w:t>.</w:t>
+      </w:r>
       <w:bookmarkStart w:id="0" w:name="_GoBack"/>
       <w:bookmarkEnd w:id="0"/>
     </w:p>
+    <w:p/>
     <w:sectPr>
       <w:pgSz w:w="11900" w:h="16840"/>
       <w:pgMar w:top="1417" w:right="1417" w:bottom="1417" w:left="1417" w:header="708" w:footer="708" w:gutter="0"/>
@@ -235,7 +239,7 @@
     </w:rPrDefault>
     <w:pPrDefault/>
   </w:docDefaults>
-  <w:latentStyles w:defLockedState="0" w:defUIPriority="99" w:defSemiHidden="0" w:defUnhideWhenUsed="0" w:defQFormat="0" w:count="380">
+  <w:latentStyles w:defLockedState="0" w:defUIPriority="99" w:defSemiHidden="0" w:defUnhideWhenUsed="0" w:defQFormat="0" w:count="371">
     <w:lsdException w:name="Normal" w:uiPriority="0" w:qFormat="1"/>
     <w:lsdException w:name="heading 1" w:uiPriority="9" w:qFormat="1"/>
     <w:lsdException w:name="heading 2" w:semiHidden="1" w:uiPriority="9" w:unhideWhenUsed="1" w:qFormat="1"/>
@@ -392,15 +396,6 @@
     <w:lsdException w:name="Balloon Text" w:semiHidden="1" w:unhideWhenUsed="1"/>
     <w:lsdException w:name="Table Grid" w:uiPriority="39"/>
     <w:lsdException w:name="Table Theme" w:semiHidden="1" w:unhideWhenUsed="1"/>
-    <w:lsdException w:name="Note Level 1" w:semiHidden="1" w:unhideWhenUsed="1"/>
-    <w:lsdException w:name="Note Level 2" w:semiHidden="1" w:unhideWhenUsed="1"/>
-    <w:lsdException w:name="Note Level 3" w:semiHidden="1" w:unhideWhenUsed="1"/>
-    <w:lsdException w:name="Note Level 4" w:semiHidden="1" w:unhideWhenUsed="1"/>
-    <w:lsdException w:name="Note Level 5" w:semiHidden="1" w:unhideWhenUsed="1"/>
-    <w:lsdException w:name="Note Level 6" w:semiHidden="1" w:unhideWhenUsed="1"/>
-    <w:lsdException w:name="Note Level 7" w:semiHidden="1" w:unhideWhenUsed="1"/>
-    <w:lsdException w:name="Note Level 8" w:semiHidden="1" w:unhideWhenUsed="1"/>
-    <w:lsdException w:name="Note Level 9" w:semiHidden="1" w:unhideWhenUsed="1"/>
     <w:lsdException w:name="Placeholder Text" w:semiHidden="1"/>
     <w:lsdException w:name="No Spacing" w:uiPriority="1" w:qFormat="1"/>
     <w:lsdException w:name="Light Shading" w:uiPriority="60"/>
